--- a/Protagoniste.docx
+++ b/Protagoniste.docx
@@ -13,7 +13,7 @@
           <w:sz w:val="48"/>
           <w:szCs w:val="48"/>
         </w:rPr>
-        <w:t>[PROTAGONISTE]</w:t>
+        <w:t>PROTAGONISTE</w:t>
       </w:r>
     </w:p>
     <w:tbl>
@@ -57,25 +57,43 @@
           </w:tcPr>
           <w:p>
             <w:r>
-              <w:t>Couleur</w:t>
-            </w:r>
-          </w:p>
-        </w:tc>
-        <w:tc>
-          <w:tcPr>
-            <w:tcW w:w="4606" w:type="dxa"/>
-          </w:tcPr>
-          <w:p>
-            <w:pPr>
-              <w:rPr>
-                <w:szCs w:val="32"/>
-              </w:rPr>
-            </w:pPr>
-            <w:r>
-              <w:rPr>
-                <w:szCs w:val="32"/>
-              </w:rPr>
-              <w:t>Blanc puis se colore selon les choix</w:t>
+              <w:t>Masque</w:t>
+            </w:r>
+          </w:p>
+        </w:tc>
+        <w:tc>
+          <w:tcPr>
+            <w:tcW w:w="4606" w:type="dxa"/>
+          </w:tcPr>
+          <w:p>
+            <w:pPr>
+              <w:rPr>
+                <w:szCs w:val="32"/>
+              </w:rPr>
+            </w:pPr>
+            <w:r>
+              <w:rPr>
+                <w:szCs w:val="32"/>
+              </w:rPr>
+              <w:t>3 points (sortir de la forêt, rester dans la forêt, ne pas choisir entre les deux)</w:t>
+            </w:r>
+            <w:r>
+              <w:rPr>
+                <w:szCs w:val="32"/>
+              </w:rPr>
+              <w:t xml:space="preserve"> : change symboliquement la personnalité du protagoniste en lui demandant d’être impartial </w:t>
+            </w:r>
+            <w:r>
+              <w:rPr>
+                <w:szCs w:val="32"/>
+              </w:rPr>
+              <w:sym w:font="Wingdings" w:char="F0E0"/>
+            </w:r>
+            <w:r>
+              <w:rPr>
+                <w:szCs w:val="32"/>
+              </w:rPr>
+              <w:t xml:space="preserve"> créer un conflit d’identité chez le personnage</w:t>
             </w:r>
           </w:p>
         </w:tc>
@@ -86,29 +104,27 @@
             <w:tcW w:w="4606" w:type="dxa"/>
           </w:tcPr>
           <w:p>
-            <w:pPr>
-              <w:rPr>
-                <w:szCs w:val="32"/>
-              </w:rPr>
-            </w:pPr>
-            <w:r>
-              <w:rPr>
-                <w:szCs w:val="32"/>
-              </w:rPr>
-              <w:t>Portrait physique</w:t>
-            </w:r>
-          </w:p>
-        </w:tc>
-        <w:tc>
-          <w:tcPr>
-            <w:tcW w:w="4606" w:type="dxa"/>
-          </w:tcPr>
-          <w:p>
-            <w:pPr>
-              <w:rPr>
-                <w:szCs w:val="32"/>
-              </w:rPr>
-            </w:pPr>
+            <w:r>
+              <w:t>Couleur</w:t>
+            </w:r>
+          </w:p>
+        </w:tc>
+        <w:tc>
+          <w:tcPr>
+            <w:tcW w:w="4606" w:type="dxa"/>
+          </w:tcPr>
+          <w:p>
+            <w:pPr>
+              <w:rPr>
+                <w:szCs w:val="32"/>
+              </w:rPr>
+            </w:pPr>
+            <w:r>
+              <w:rPr>
+                <w:szCs w:val="32"/>
+              </w:rPr>
+              <w:t>Blanc puis se colore selon les choix</w:t>
+            </w:r>
           </w:p>
         </w:tc>
       </w:tr>
@@ -118,21 +134,35 @@
             <w:tcW w:w="4606" w:type="dxa"/>
           </w:tcPr>
           <w:p>
-            <w:r>
-              <w:t>Portrait moral</w:t>
-            </w:r>
-          </w:p>
-        </w:tc>
-        <w:tc>
-          <w:tcPr>
-            <w:tcW w:w="4606" w:type="dxa"/>
-          </w:tcPr>
-          <w:p>
-            <w:pPr>
-              <w:rPr>
-                <w:szCs w:val="32"/>
-              </w:rPr>
-            </w:pPr>
+            <w:pPr>
+              <w:rPr>
+                <w:szCs w:val="32"/>
+              </w:rPr>
+            </w:pPr>
+            <w:r>
+              <w:rPr>
+                <w:szCs w:val="32"/>
+              </w:rPr>
+              <w:t>Portrait physique</w:t>
+            </w:r>
+          </w:p>
+        </w:tc>
+        <w:tc>
+          <w:tcPr>
+            <w:tcW w:w="4606" w:type="dxa"/>
+          </w:tcPr>
+          <w:p>
+            <w:pPr>
+              <w:rPr>
+                <w:szCs w:val="32"/>
+              </w:rPr>
+            </w:pPr>
+            <w:r>
+              <w:rPr>
+                <w:szCs w:val="32"/>
+              </w:rPr>
+              <w:t>Masque à 3 points</w:t>
+            </w:r>
           </w:p>
         </w:tc>
       </w:tr>
@@ -142,26 +172,46 @@
             <w:tcW w:w="4606" w:type="dxa"/>
           </w:tcPr>
           <w:p>
-            <w:pPr>
-              <w:rPr>
-                <w:szCs w:val="32"/>
-              </w:rPr>
-            </w:pPr>
-            <w:r>
-              <w:t>Objectifs</w:t>
-            </w:r>
-          </w:p>
-        </w:tc>
-        <w:tc>
-          <w:tcPr>
-            <w:tcW w:w="4606" w:type="dxa"/>
-          </w:tcPr>
-          <w:p>
-            <w:pPr>
-              <w:rPr>
-                <w:szCs w:val="32"/>
-              </w:rPr>
-            </w:pPr>
+            <w:r>
+              <w:t>Portrait moral</w:t>
+            </w:r>
+          </w:p>
+        </w:tc>
+        <w:tc>
+          <w:tcPr>
+            <w:tcW w:w="4606" w:type="dxa"/>
+          </w:tcPr>
+          <w:p>
+            <w:pPr>
+              <w:rPr>
+                <w:szCs w:val="32"/>
+              </w:rPr>
+            </w:pPr>
+            <w:r>
+              <w:rPr>
+                <w:szCs w:val="32"/>
+              </w:rPr>
+              <w:t>A l’origine : adolescent, pacificateur, médiateur, m</w:t>
+            </w:r>
+            <w:r>
+              <w:rPr>
+                <w:szCs w:val="32"/>
+              </w:rPr>
+              <w:t xml:space="preserve">uet, </w:t>
+            </w:r>
+          </w:p>
+          <w:p>
+            <w:pPr>
+              <w:rPr>
+                <w:szCs w:val="32"/>
+              </w:rPr>
+            </w:pPr>
+            <w:r>
+              <w:rPr>
+                <w:szCs w:val="32"/>
+              </w:rPr>
+              <w:t>Avec le masque : juge impartial</w:t>
+            </w:r>
           </w:p>
         </w:tc>
       </w:tr>
@@ -177,35 +227,20 @@
               </w:rPr>
             </w:pPr>
             <w:r>
-              <w:rPr>
-                <w:szCs w:val="32"/>
-              </w:rPr>
-              <w:t>Rôle</w:t>
-            </w:r>
-          </w:p>
-        </w:tc>
-        <w:tc>
-          <w:tcPr>
-            <w:tcW w:w="4606" w:type="dxa"/>
-          </w:tcPr>
-          <w:p>
-            <w:pPr>
-              <w:rPr>
-                <w:szCs w:val="32"/>
-              </w:rPr>
-            </w:pPr>
-            <w:r>
-              <w:rPr>
-                <w:szCs w:val="32"/>
-              </w:rPr>
-              <w:t>Médiation</w:t>
-            </w:r>
-            <w:r>
-              <w:rPr>
-                <w:szCs w:val="32"/>
-              </w:rPr>
-              <w:t xml:space="preserve"> entre les deux peuples</w:t>
-            </w:r>
+              <w:t>Objectifs</w:t>
+            </w:r>
+          </w:p>
+        </w:tc>
+        <w:tc>
+          <w:tcPr>
+            <w:tcW w:w="4606" w:type="dxa"/>
+          </w:tcPr>
+          <w:p>
+            <w:pPr>
+              <w:rPr>
+                <w:szCs w:val="32"/>
+              </w:rPr>
+            </w:pPr>
           </w:p>
         </w:tc>
       </w:tr>
@@ -224,103 +259,31 @@
               <w:rPr>
                 <w:szCs w:val="32"/>
               </w:rPr>
-              <w:t>Inspirations</w:t>
-            </w:r>
-          </w:p>
-        </w:tc>
-        <w:tc>
-          <w:tcPr>
-            <w:tcW w:w="4606" w:type="dxa"/>
-          </w:tcPr>
-          <w:p>
-            <w:pPr>
-              <w:rPr>
-                <w:szCs w:val="32"/>
-              </w:rPr>
-            </w:pPr>
-            <w:proofErr w:type="spellStart"/>
-            <w:r>
-              <w:rPr>
-                <w:szCs w:val="32"/>
-              </w:rPr>
-              <w:t>Ashitaka</w:t>
-            </w:r>
-            <w:proofErr w:type="spellEnd"/>
-            <w:r>
-              <w:rPr>
-                <w:szCs w:val="32"/>
-              </w:rPr>
-              <w:t xml:space="preserve"> (Princesse </w:t>
-            </w:r>
-            <w:proofErr w:type="spellStart"/>
-            <w:r>
-              <w:rPr>
-                <w:szCs w:val="32"/>
-              </w:rPr>
-              <w:t>Mononoké</w:t>
-            </w:r>
-            <w:proofErr w:type="spellEnd"/>
-            <w:r>
-              <w:rPr>
-                <w:szCs w:val="32"/>
-              </w:rPr>
-              <w:t xml:space="preserve">), </w:t>
-            </w:r>
-            <w:proofErr w:type="spellStart"/>
-            <w:r>
-              <w:rPr>
-                <w:szCs w:val="32"/>
-              </w:rPr>
-              <w:t>Mononoké</w:t>
-            </w:r>
-            <w:proofErr w:type="spellEnd"/>
-            <w:r>
-              <w:rPr>
-                <w:szCs w:val="32"/>
-              </w:rPr>
-              <w:t xml:space="preserve"> (Princesse </w:t>
-            </w:r>
-            <w:proofErr w:type="spellStart"/>
-            <w:r>
-              <w:rPr>
-                <w:szCs w:val="32"/>
-              </w:rPr>
-              <w:t>Mononoké</w:t>
-            </w:r>
-            <w:proofErr w:type="spellEnd"/>
-            <w:r>
-              <w:rPr>
-                <w:szCs w:val="32"/>
-              </w:rPr>
-              <w:t xml:space="preserve">), Ragnar </w:t>
-            </w:r>
-            <w:proofErr w:type="spellStart"/>
-            <w:r>
-              <w:rPr>
-                <w:szCs w:val="32"/>
-              </w:rPr>
-              <w:t>Lothbrok</w:t>
-            </w:r>
-            <w:proofErr w:type="spellEnd"/>
-            <w:r>
-              <w:rPr>
-                <w:szCs w:val="32"/>
-              </w:rPr>
-              <w:t xml:space="preserve"> (Vikings), </w:t>
-            </w:r>
-            <w:proofErr w:type="spellStart"/>
-            <w:r>
-              <w:rPr>
-                <w:szCs w:val="32"/>
-              </w:rPr>
-              <w:t>Athelstan</w:t>
-            </w:r>
-            <w:proofErr w:type="spellEnd"/>
-            <w:r>
-              <w:rPr>
-                <w:szCs w:val="32"/>
-              </w:rPr>
-              <w:t xml:space="preserve"> (Vikings), Vaiana (Vaiana)</w:t>
+              <w:t>Rôle</w:t>
+            </w:r>
+          </w:p>
+        </w:tc>
+        <w:tc>
+          <w:tcPr>
+            <w:tcW w:w="4606" w:type="dxa"/>
+          </w:tcPr>
+          <w:p>
+            <w:pPr>
+              <w:rPr>
+                <w:szCs w:val="32"/>
+              </w:rPr>
+            </w:pPr>
+            <w:r>
+              <w:rPr>
+                <w:szCs w:val="32"/>
+              </w:rPr>
+              <w:t>Médiation</w:t>
+            </w:r>
+            <w:r>
+              <w:rPr>
+                <w:szCs w:val="32"/>
+              </w:rPr>
+              <w:t xml:space="preserve"> entre les deux peuples</w:t>
             </w:r>
           </w:p>
         </w:tc>
@@ -340,6 +303,122 @@
               <w:rPr>
                 <w:szCs w:val="32"/>
               </w:rPr>
+              <w:t>Inspirations</w:t>
+            </w:r>
+          </w:p>
+        </w:tc>
+        <w:tc>
+          <w:tcPr>
+            <w:tcW w:w="4606" w:type="dxa"/>
+          </w:tcPr>
+          <w:p>
+            <w:pPr>
+              <w:rPr>
+                <w:szCs w:val="32"/>
+              </w:rPr>
+            </w:pPr>
+            <w:proofErr w:type="spellStart"/>
+            <w:r>
+              <w:rPr>
+                <w:szCs w:val="32"/>
+              </w:rPr>
+              <w:t>Ashitaka</w:t>
+            </w:r>
+            <w:proofErr w:type="spellEnd"/>
+            <w:r>
+              <w:rPr>
+                <w:szCs w:val="32"/>
+              </w:rPr>
+              <w:t xml:space="preserve"> (Princesse </w:t>
+            </w:r>
+            <w:proofErr w:type="spellStart"/>
+            <w:r>
+              <w:rPr>
+                <w:szCs w:val="32"/>
+              </w:rPr>
+              <w:t>Mononoké</w:t>
+            </w:r>
+            <w:proofErr w:type="spellEnd"/>
+            <w:r>
+              <w:rPr>
+                <w:szCs w:val="32"/>
+              </w:rPr>
+              <w:t xml:space="preserve">), </w:t>
+            </w:r>
+            <w:proofErr w:type="spellStart"/>
+            <w:r>
+              <w:rPr>
+                <w:szCs w:val="32"/>
+              </w:rPr>
+              <w:t>Mononoké</w:t>
+            </w:r>
+            <w:proofErr w:type="spellEnd"/>
+            <w:r>
+              <w:rPr>
+                <w:szCs w:val="32"/>
+              </w:rPr>
+              <w:t xml:space="preserve"> (Princesse </w:t>
+            </w:r>
+            <w:proofErr w:type="spellStart"/>
+            <w:r>
+              <w:rPr>
+                <w:szCs w:val="32"/>
+              </w:rPr>
+              <w:t>Mononoké</w:t>
+            </w:r>
+            <w:proofErr w:type="spellEnd"/>
+            <w:r>
+              <w:rPr>
+                <w:szCs w:val="32"/>
+              </w:rPr>
+              <w:t xml:space="preserve">), Ragnar </w:t>
+            </w:r>
+            <w:proofErr w:type="spellStart"/>
+            <w:r>
+              <w:rPr>
+                <w:szCs w:val="32"/>
+              </w:rPr>
+              <w:t>Lothbrok</w:t>
+            </w:r>
+            <w:proofErr w:type="spellEnd"/>
+            <w:r>
+              <w:rPr>
+                <w:szCs w:val="32"/>
+              </w:rPr>
+              <w:t xml:space="preserve"> (Vikings), </w:t>
+            </w:r>
+            <w:proofErr w:type="spellStart"/>
+            <w:r>
+              <w:rPr>
+                <w:szCs w:val="32"/>
+              </w:rPr>
+              <w:t>Athelstan</w:t>
+            </w:r>
+            <w:proofErr w:type="spellEnd"/>
+            <w:r>
+              <w:rPr>
+                <w:szCs w:val="32"/>
+              </w:rPr>
+              <w:t xml:space="preserve"> (Vikings), Vaiana (Vaiana)</w:t>
+            </w:r>
+          </w:p>
+        </w:tc>
+      </w:tr>
+      <w:tr>
+        <w:tc>
+          <w:tcPr>
+            <w:tcW w:w="4606" w:type="dxa"/>
+          </w:tcPr>
+          <w:p>
+            <w:pPr>
+              <w:rPr>
+                <w:szCs w:val="32"/>
+              </w:rPr>
+            </w:pPr>
+            <w:r>
+              <w:rPr>
+                <w:szCs w:val="32"/>
+              </w:rPr>
               <w:t>Histoire</w:t>
             </w:r>
           </w:p>
@@ -350,10 +429,40 @@
           </w:tcPr>
           <w:p>
             <w:pPr>
-              <w:rPr>
-                <w:szCs w:val="32"/>
-              </w:rPr>
-            </w:pPr>
+              <w:pStyle w:val="Paragraphedeliste"/>
+              <w:numPr>
+                <w:ilvl w:val="0"/>
+                <w:numId w:val="1"/>
+              </w:numPr>
+              <w:rPr>
+                <w:szCs w:val="32"/>
+              </w:rPr>
+            </w:pPr>
+            <w:r>
+              <w:rPr>
+                <w:szCs w:val="32"/>
+              </w:rPr>
+              <w:t>Pourquoi iel a le masque ?</w:t>
+            </w:r>
+          </w:p>
+          <w:p>
+            <w:pPr>
+              <w:rPr>
+                <w:szCs w:val="32"/>
+              </w:rPr>
+            </w:pPr>
+            <w:r>
+              <w:rPr>
+                <w:szCs w:val="32"/>
+              </w:rPr>
+              <w:t>Le peuple de la forêt ne trouve pas de solution à son conflit interne, aucun des médiateurs désignés ne parvenant à effectuer un choix pour le peuple. Le choix finit par retomber sur le protagoniste.</w:t>
+            </w:r>
+            <w:r>
+              <w:rPr>
+                <w:szCs w:val="32"/>
+              </w:rPr>
+              <w:t xml:space="preserve"> </w:t>
+            </w:r>
           </w:p>
         </w:tc>
       </w:tr>
@@ -376,6 +485,126 @@
     </w:sectPr>
   </w:body>
 </w:document>
+</file>
+
+<file path=word/numbering.xml><?xml version="1.0" encoding="utf-8"?>
+<w:numbering xmlns:wpc="http://schemas.microsoft.com/office/word/2010/wordprocessingCanvas" xmlns:cx="http://schemas.microsoft.com/office/drawing/2014/chartex" xmlns:cx1="http://schemas.microsoft.com/office/drawing/2015/9/8/chartex" xmlns:cx2="http://schemas.microsoft.com/office/drawing/2015/10/21/chartex" xmlns:cx3="http://schemas.microsoft.com/office/drawing/2016/5/9/chartex" xmlns:cx4="http://schemas.microsoft.com/office/drawing/2016/5/10/chartex" xmlns:cx5="http://schemas.microsoft.com/office/drawing/2016/5/11/chartex" xmlns:cx6="http://schemas.microsoft.com/office/drawing/2016/5/12/chartex" xmlns:cx7="http://schemas.microsoft.com/office/drawing/2016/5/13/chartex" xmlns:cx8="http://schemas.microsoft.com/office/drawing/2016/5/14/chartex" xmlns:mc="http://schemas.openxmlformats.org/markup-compatibility/2006" xmlns:aink="http://schemas.microsoft.com/office/drawing/2016/ink" xmlns:am3d="http://schemas.microsoft.com/office/drawing/2017/model3d" xmlns:o="urn:schemas-microsoft-com:office:office" xmlns:r="http://schemas.openxmlformats.org/officeDocument/2006/relationships" xmlns:m="http://schemas.openxmlformats.org/officeDocument/2006/math" xmlns:v="urn:schemas-microsoft-com:vml" xmlns:wp14="http://schemas.microsoft.com/office/word/2010/wordprocessingDrawing" xmlns:wp="http://schemas.openxmlformats.org/drawingml/2006/wordprocessingDrawing" xmlns:w10="urn:schemas-microsoft-com:office:word" xmlns:w="http://schemas.openxmlformats.org/wordprocessingml/2006/main" xmlns:w14="http://schemas.microsoft.com/office/word/2010/wordml" xmlns:w15="http://schemas.microsoft.com/office/word/2012/wordml" xmlns:w16cid="http://schemas.microsoft.com/office/word/2016/wordml/cid" xmlns:w16se="http://schemas.microsoft.com/office/word/2015/wordml/symex" xmlns:wpg="http://schemas.microsoft.com/office/word/2010/wordprocessingGroup" xmlns:wpi="http://schemas.microsoft.com/office/word/2010/wordprocessingInk" xmlns:wne="http://schemas.microsoft.com/office/word/2006/wordml" xmlns:wps="http://schemas.microsoft.com/office/word/2010/wordprocessingShape" mc:Ignorable="w14 w15 w16se w16cid wp14">
+  <w:abstractNum w:abstractNumId="0" w15:restartNumberingAfterBreak="0">
+    <w:nsid w:val="571B5CB6"/>
+    <w:multiLevelType w:val="hybridMultilevel"/>
+    <w:tmpl w:val="0ECE4CD2"/>
+    <w:lvl w:ilvl="0" w:tplc="02C47D30">
+      <w:numFmt w:val="bullet"/>
+      <w:lvlText w:val=""/>
+      <w:lvlJc w:val="left"/>
+      <w:pPr>
+        <w:ind w:left="720" w:hanging="360"/>
+      </w:pPr>
+      <w:rPr>
+        <w:rFonts w:ascii="Symbol" w:eastAsiaTheme="minorHAnsi" w:hAnsi="Symbol" w:cstheme="minorBidi" w:hint="default"/>
+      </w:rPr>
+    </w:lvl>
+    <w:lvl w:ilvl="1" w:tplc="040C0003" w:tentative="1">
+      <w:start w:val="1"/>
+      <w:numFmt w:val="bullet"/>
+      <w:lvlText w:val="o"/>
+      <w:lvlJc w:val="left"/>
+      <w:pPr>
+        <w:ind w:left="1440" w:hanging="360"/>
+      </w:pPr>
+      <w:rPr>
+        <w:rFonts w:ascii="Courier New" w:hAnsi="Courier New" w:cs="Courier New" w:hint="default"/>
+      </w:rPr>
+    </w:lvl>
+    <w:lvl w:ilvl="2" w:tplc="040C0005" w:tentative="1">
+      <w:start w:val="1"/>
+      <w:numFmt w:val="bullet"/>
+      <w:lvlText w:val=""/>
+      <w:lvlJc w:val="left"/>
+      <w:pPr>
+        <w:ind w:left="2160" w:hanging="360"/>
+      </w:pPr>
+      <w:rPr>
+        <w:rFonts w:ascii="Wingdings" w:hAnsi="Wingdings" w:hint="default"/>
+      </w:rPr>
+    </w:lvl>
+    <w:lvl w:ilvl="3" w:tplc="040C0001" w:tentative="1">
+      <w:start w:val="1"/>
+      <w:numFmt w:val="bullet"/>
+      <w:lvlText w:val=""/>
+      <w:lvlJc w:val="left"/>
+      <w:pPr>
+        <w:ind w:left="2880" w:hanging="360"/>
+      </w:pPr>
+      <w:rPr>
+        <w:rFonts w:ascii="Symbol" w:hAnsi="Symbol" w:hint="default"/>
+      </w:rPr>
+    </w:lvl>
+    <w:lvl w:ilvl="4" w:tplc="040C0003" w:tentative="1">
+      <w:start w:val="1"/>
+      <w:numFmt w:val="bullet"/>
+      <w:lvlText w:val="o"/>
+      <w:lvlJc w:val="left"/>
+      <w:pPr>
+        <w:ind w:left="3600" w:hanging="360"/>
+      </w:pPr>
+      <w:rPr>
+        <w:rFonts w:ascii="Courier New" w:hAnsi="Courier New" w:cs="Courier New" w:hint="default"/>
+      </w:rPr>
+    </w:lvl>
+    <w:lvl w:ilvl="5" w:tplc="040C0005" w:tentative="1">
+      <w:start w:val="1"/>
+      <w:numFmt w:val="bullet"/>
+      <w:lvlText w:val=""/>
+      <w:lvlJc w:val="left"/>
+      <w:pPr>
+        <w:ind w:left="4320" w:hanging="360"/>
+      </w:pPr>
+      <w:rPr>
+        <w:rFonts w:ascii="Wingdings" w:hAnsi="Wingdings" w:hint="default"/>
+      </w:rPr>
+    </w:lvl>
+    <w:lvl w:ilvl="6" w:tplc="040C0001" w:tentative="1">
+      <w:start w:val="1"/>
+      <w:numFmt w:val="bullet"/>
+      <w:lvlText w:val=""/>
+      <w:lvlJc w:val="left"/>
+      <w:pPr>
+        <w:ind w:left="5040" w:hanging="360"/>
+      </w:pPr>
+      <w:rPr>
+        <w:rFonts w:ascii="Symbol" w:hAnsi="Symbol" w:hint="default"/>
+      </w:rPr>
+    </w:lvl>
+    <w:lvl w:ilvl="7" w:tplc="040C0003" w:tentative="1">
+      <w:start w:val="1"/>
+      <w:numFmt w:val="bullet"/>
+      <w:lvlText w:val="o"/>
+      <w:lvlJc w:val="left"/>
+      <w:pPr>
+        <w:ind w:left="5760" w:hanging="360"/>
+      </w:pPr>
+      <w:rPr>
+        <w:rFonts w:ascii="Courier New" w:hAnsi="Courier New" w:cs="Courier New" w:hint="default"/>
+      </w:rPr>
+    </w:lvl>
+    <w:lvl w:ilvl="8" w:tplc="040C0005" w:tentative="1">
+      <w:start w:val="1"/>
+      <w:numFmt w:val="bullet"/>
+      <w:lvlText w:val=""/>
+      <w:lvlJc w:val="left"/>
+      <w:pPr>
+        <w:ind w:left="6480" w:hanging="360"/>
+      </w:pPr>
+      <w:rPr>
+        <w:rFonts w:ascii="Wingdings" w:hAnsi="Wingdings" w:hint="default"/>
+      </w:rPr>
+    </w:lvl>
+  </w:abstractNum>
+  <w:num w:numId="1">
+    <w:abstractNumId w:val="0"/>
+  </w:num>
+</w:numbering>
 </file>
 
 <file path=word/styles.xml><?xml version="1.0" encoding="utf-8"?>
@@ -824,6 +1053,17 @@
       </w:tblBorders>
     </w:tblPr>
   </w:style>
+  <w:style w:type="paragraph" w:styleId="Paragraphedeliste">
+    <w:name w:val="List Paragraph"/>
+    <w:basedOn w:val="Normal"/>
+    <w:uiPriority w:val="34"/>
+    <w:qFormat/>
+    <w:rsid w:val="00FB490A"/>
+    <w:pPr>
+      <w:ind w:left="720"/>
+      <w:contextualSpacing/>
+    </w:pPr>
+  </w:style>
 </w:styles>
 </file>
 
